--- a/Zerostation.docx
+++ b/Zerostation.docx
@@ -308,16 +308,7 @@
           <w:noProof/>
           <w:lang w:val="en-US"/>
         </w:rPr>
-        <w:t>w== rsa-key-201</w:t>
-      </w:r>
-      <w:bookmarkStart w:id="0" w:name="_GoBack"/>
-      <w:bookmarkEnd w:id="0"/>
-      <w:r>
-        <w:rPr>
-          <w:noProof/>
-          <w:lang w:val="en-US"/>
-        </w:rPr>
-        <w:t xml:space="preserve">70220" </w:t>
+        <w:t xml:space="preserve">w== rsa-key-20170220" </w:t>
       </w:r>
       <w:r>
         <w:rPr>
@@ -354,19 +345,9 @@
       <w:pPr>
         <w:pStyle w:val="Bezriadkovania"/>
       </w:pPr>
-      <w:proofErr w:type="spellStart"/>
-      <w:r>
-        <w:t>vim</w:t>
-      </w:r>
-      <w:proofErr w:type="spellEnd"/>
-      <w:r>
-        <w:t xml:space="preserve"> ~/.</w:t>
-      </w:r>
-      <w:proofErr w:type="spellStart"/>
-      <w:r>
-        <w:t>bashrc</w:t>
-      </w:r>
-      <w:proofErr w:type="spellEnd"/>
+      <w:r>
+        <w:t>vim ~/.bashrc</w:t>
+      </w:r>
     </w:p>
     <w:p>
       <w:pPr>
@@ -498,19 +479,9 @@
       <w:pPr>
         <w:pStyle w:val="Bezriadkovania"/>
       </w:pPr>
-      <w:proofErr w:type="spellStart"/>
-      <w:r>
-        <w:t>root@zerostation</w:t>
-      </w:r>
-      <w:proofErr w:type="spellEnd"/>
-      <w:r>
-        <w:t xml:space="preserve">:~/bin# </w:t>
-      </w:r>
-      <w:proofErr w:type="spellStart"/>
-      <w:r>
-        <w:t>raspi-config</w:t>
-      </w:r>
-      <w:proofErr w:type="spellEnd"/>
+      <w:r>
+        <w:t>root@zerostation:~/bin# raspi-config</w:t>
+      </w:r>
     </w:p>
     <w:p>
       <w:r>
@@ -575,90 +546,16 @@
       <w:pPr>
         <w:pStyle w:val="Bezriadkovania"/>
       </w:pPr>
-      <w:proofErr w:type="spellStart"/>
-      <w:r>
-        <w:t>root@zerostation</w:t>
-      </w:r>
-      <w:proofErr w:type="spellEnd"/>
-      <w:r>
-        <w:t>:/</w:t>
-      </w:r>
-      <w:proofErr w:type="spellStart"/>
-      <w:r>
-        <w:t>usr</w:t>
-      </w:r>
-      <w:proofErr w:type="spellEnd"/>
-      <w:r>
-        <w:t>/</w:t>
-      </w:r>
-      <w:proofErr w:type="spellStart"/>
-      <w:r>
-        <w:t>lib</w:t>
-      </w:r>
-      <w:proofErr w:type="spellEnd"/>
-      <w:r>
-        <w:t xml:space="preserve"># </w:t>
-      </w:r>
-      <w:proofErr w:type="spellStart"/>
-      <w:r>
-        <w:t>ln</w:t>
-      </w:r>
-      <w:proofErr w:type="spellEnd"/>
-      <w:r>
-        <w:t xml:space="preserve"> -s /</w:t>
-      </w:r>
-      <w:proofErr w:type="spellStart"/>
-      <w:r>
-        <w:t>root</w:t>
-      </w:r>
-      <w:proofErr w:type="spellEnd"/>
-      <w:r>
-        <w:t>/bin/librf24.so.1.2.0 /usr/lib/librf24.so.1</w:t>
-      </w:r>
-    </w:p>
-    <w:p>
-      <w:pPr>
-        <w:pStyle w:val="Bezriadkovania"/>
-      </w:pPr>
-      <w:proofErr w:type="spellStart"/>
-      <w:r>
-        <w:t>root@zerostation</w:t>
-      </w:r>
-      <w:proofErr w:type="spellEnd"/>
-      <w:r>
-        <w:t>:/</w:t>
-      </w:r>
-      <w:proofErr w:type="spellStart"/>
-      <w:r>
-        <w:t>usr</w:t>
-      </w:r>
-      <w:proofErr w:type="spellEnd"/>
-      <w:r>
-        <w:t>/</w:t>
-      </w:r>
-      <w:proofErr w:type="spellStart"/>
-      <w:r>
-        <w:t>lib</w:t>
-      </w:r>
-      <w:proofErr w:type="spellEnd"/>
-      <w:r>
-        <w:t xml:space="preserve"># </w:t>
-      </w:r>
-      <w:proofErr w:type="spellStart"/>
-      <w:r>
-        <w:t>ln</w:t>
-      </w:r>
-      <w:proofErr w:type="spellEnd"/>
-      <w:r>
-        <w:t xml:space="preserve"> -s /</w:t>
-      </w:r>
-      <w:proofErr w:type="spellStart"/>
-      <w:r>
-        <w:t>root</w:t>
-      </w:r>
-      <w:proofErr w:type="spellEnd"/>
-      <w:r>
-        <w:t>/bin/libwiringPi.so.2.44 /usr/lib/libwiringPi.so</w:t>
+      <w:r>
+        <w:t>root@zerostation:/usr/lib# ln -s /root/bin/librf24.so.1.2.0 /usr/lib/librf24.so.1</w:t>
+      </w:r>
+    </w:p>
+    <w:p>
+      <w:pPr>
+        <w:pStyle w:val="Bezriadkovania"/>
+      </w:pPr>
+      <w:r>
+        <w:t>root@zerostation:/usr/lib# ln -s /root/bin/libwiringPi.so.2.44 /usr/lib/libwiringPi.so</w:t>
       </w:r>
     </w:p>
     <w:p>
@@ -719,29 +616,8 @@
       <w:pPr>
         <w:pStyle w:val="Bezriadkovania"/>
       </w:pPr>
-      <w:proofErr w:type="spellStart"/>
-      <w:r>
-        <w:t>root@zerostation</w:t>
-      </w:r>
-      <w:proofErr w:type="spellEnd"/>
-      <w:r>
-        <w:t xml:space="preserve">:~/bin# </w:t>
-      </w:r>
-      <w:proofErr w:type="spellStart"/>
-      <w:r>
-        <w:t>apt</w:t>
-      </w:r>
-      <w:proofErr w:type="spellEnd"/>
-      <w:r>
-        <w:t xml:space="preserve">-get </w:t>
-      </w:r>
-      <w:proofErr w:type="spellStart"/>
-      <w:r>
-        <w:t>install</w:t>
-      </w:r>
-      <w:proofErr w:type="spellEnd"/>
-      <w:r>
-        <w:t xml:space="preserve"> git</w:t>
+      <w:r>
+        <w:t>root@zerostation:~/bin# apt-get install git</w:t>
       </w:r>
     </w:p>
     <w:p>
@@ -774,33 +650,11 @@
           <w:lang w:eastAsia="sk-SK"/>
         </w:rPr>
       </w:pPr>
-      <w:proofErr w:type="spellStart"/>
       <w:r>
         <w:rPr>
           <w:lang w:eastAsia="sk-SK"/>
         </w:rPr>
-        <w:t>root@zerostation</w:t>
-      </w:r>
-      <w:proofErr w:type="spellEnd"/>
-      <w:r>
-        <w:rPr>
-          <w:lang w:eastAsia="sk-SK"/>
-        </w:rPr>
-        <w:t xml:space="preserve">:~/bin# cd </w:t>
-      </w:r>
-      <w:proofErr w:type="spellStart"/>
-      <w:r>
-        <w:rPr>
-          <w:lang w:eastAsia="sk-SK"/>
-        </w:rPr>
-        <w:t>Adafruit_Python_DHT</w:t>
-      </w:r>
-      <w:proofErr w:type="spellEnd"/>
-      <w:r>
-        <w:rPr>
-          <w:lang w:eastAsia="sk-SK"/>
-        </w:rPr>
-        <w:t>/</w:t>
+        <w:t>root@zerostation:~/bin# cd Adafruit_Python_DHT/</w:t>
       </w:r>
     </w:p>
     <w:p>
@@ -842,38 +696,15 @@
       <w:pPr>
         <w:pStyle w:val="Bezriadkovania"/>
       </w:pPr>
-      <w:proofErr w:type="spellStart"/>
-      <w:r>
-        <w:t>root@zerostation</w:t>
-      </w:r>
-      <w:proofErr w:type="spellEnd"/>
-      <w:r>
-        <w:t xml:space="preserve">:~# </w:t>
-      </w:r>
-      <w:proofErr w:type="spellStart"/>
-      <w:r>
-        <w:t>apt</w:t>
-      </w:r>
-      <w:proofErr w:type="spellEnd"/>
-      <w:r>
-        <w:t xml:space="preserve">-get </w:t>
-      </w:r>
-      <w:proofErr w:type="spellStart"/>
-      <w:r>
-        <w:t>install</w:t>
-      </w:r>
-      <w:proofErr w:type="spellEnd"/>
-      <w:r>
-        <w:t xml:space="preserve"> libi2c-dev i2c-tools</w:t>
+      <w:r>
+        <w:t>root@zerostation:~# apt-get install libi2c-dev i2c-tools</w:t>
       </w:r>
       <w:r>
         <w:t xml:space="preserve"> </w:t>
       </w:r>
-      <w:proofErr w:type="spellStart"/>
       <w:r>
         <w:t>libffi-dev</w:t>
       </w:r>
-      <w:proofErr w:type="spellEnd"/>
     </w:p>
     <w:p>
       <w:pPr>
@@ -887,29 +718,8 @@
       <w:pPr>
         <w:pStyle w:val="Bezriadkovania"/>
       </w:pPr>
-      <w:proofErr w:type="spellStart"/>
-      <w:r>
-        <w:t>root@zerostation</w:t>
-      </w:r>
-      <w:proofErr w:type="spellEnd"/>
-      <w:r>
-        <w:t xml:space="preserve">:~# </w:t>
-      </w:r>
-      <w:proofErr w:type="spellStart"/>
-      <w:r>
-        <w:t>apt</w:t>
-      </w:r>
-      <w:proofErr w:type="spellEnd"/>
-      <w:r>
-        <w:t xml:space="preserve">-get </w:t>
-      </w:r>
-      <w:proofErr w:type="spellStart"/>
-      <w:r>
-        <w:t>install</w:t>
-      </w:r>
-      <w:proofErr w:type="spellEnd"/>
-      <w:r>
-        <w:t xml:space="preserve"> python3-smbus</w:t>
+      <w:r>
+        <w:t>root@zerostation:~# apt-get install python3-smbus</w:t>
       </w:r>
     </w:p>
     <w:p/>
@@ -933,35 +743,9 @@
       <w:pPr>
         <w:pStyle w:val="Bezriadkovania"/>
       </w:pPr>
-      <w:proofErr w:type="spellStart"/>
-      <w:r>
-        <w:t>root@zerostation</w:t>
-      </w:r>
-      <w:proofErr w:type="spellEnd"/>
-      <w:r>
-        <w:t xml:space="preserve">:~# </w:t>
-      </w:r>
-      <w:proofErr w:type="spellStart"/>
-      <w:r>
-        <w:t>apt</w:t>
-      </w:r>
-      <w:proofErr w:type="spellEnd"/>
-      <w:r>
-        <w:t xml:space="preserve">-get </w:t>
-      </w:r>
-      <w:proofErr w:type="spellStart"/>
-      <w:r>
-        <w:t>install</w:t>
-      </w:r>
-      <w:proofErr w:type="spellEnd"/>
-      <w:r>
-        <w:t xml:space="preserve"> </w:t>
-      </w:r>
-      <w:proofErr w:type="spellStart"/>
-      <w:r>
-        <w:t>python-smbus</w:t>
-      </w:r>
-      <w:proofErr w:type="spellEnd"/>
+      <w:r>
+        <w:t>root@zerostation:~# apt-get install python-smbus</w:t>
+      </w:r>
     </w:p>
     <w:p/>
     <w:p/>
@@ -1089,29 +873,8 @@
       <w:pPr>
         <w:pStyle w:val="Bezriadkovania"/>
       </w:pPr>
-      <w:proofErr w:type="spellStart"/>
-      <w:r>
-        <w:t>root@zerostation</w:t>
-      </w:r>
-      <w:proofErr w:type="spellEnd"/>
-      <w:r>
-        <w:t xml:space="preserve">:~/bin# </w:t>
-      </w:r>
-      <w:proofErr w:type="spellStart"/>
-      <w:r>
-        <w:t>apt</w:t>
-      </w:r>
-      <w:proofErr w:type="spellEnd"/>
-      <w:r>
-        <w:t xml:space="preserve">-get </w:t>
-      </w:r>
-      <w:proofErr w:type="spellStart"/>
-      <w:r>
-        <w:t>install</w:t>
-      </w:r>
-      <w:proofErr w:type="spellEnd"/>
-      <w:r>
-        <w:t xml:space="preserve"> git</w:t>
+      <w:r>
+        <w:t>root@zerostation:~/bin# apt-get install git</w:t>
       </w:r>
     </w:p>
     <w:p/>
@@ -1133,7 +896,6 @@
           <w:lang w:val="sk-SK" w:eastAsia="sk-SK"/>
         </w:rPr>
       </w:pPr>
-      <w:proofErr w:type="spellStart"/>
       <w:r>
         <w:rPr>
           <w:rFonts w:ascii="Arial" w:eastAsia="Times New Roman" w:hAnsi="Arial" w:cs="Arial"/>
@@ -1146,112 +908,7 @@
           <w:szCs w:val="48"/>
           <w:lang w:val="sk-SK" w:eastAsia="sk-SK"/>
         </w:rPr>
-        <w:t>Minimize</w:t>
-      </w:r>
-      <w:proofErr w:type="spellEnd"/>
-      <w:r>
-        <w:rPr>
-          <w:rFonts w:ascii="Arial" w:eastAsia="Times New Roman" w:hAnsi="Arial" w:cs="Arial"/>
-          <w:b/>
-          <w:bCs/>
-          <w:noProof w:val="0"/>
-          <w:color w:val="272F38"/>
-          <w:kern w:val="36"/>
-          <w:sz w:val="48"/>
-          <w:szCs w:val="48"/>
-          <w:lang w:val="sk-SK" w:eastAsia="sk-SK"/>
-        </w:rPr>
-        <w:t xml:space="preserve"> SD </w:t>
-      </w:r>
-      <w:proofErr w:type="spellStart"/>
-      <w:r>
-        <w:rPr>
-          <w:rFonts w:ascii="Arial" w:eastAsia="Times New Roman" w:hAnsi="Arial" w:cs="Arial"/>
-          <w:b/>
-          <w:bCs/>
-          <w:noProof w:val="0"/>
-          <w:color w:val="272F38"/>
-          <w:kern w:val="36"/>
-          <w:sz w:val="48"/>
-          <w:szCs w:val="48"/>
-          <w:lang w:val="sk-SK" w:eastAsia="sk-SK"/>
-        </w:rPr>
-        <w:t>Cad</w:t>
-      </w:r>
-      <w:proofErr w:type="spellEnd"/>
-      <w:r>
-        <w:rPr>
-          <w:rFonts w:ascii="Arial" w:eastAsia="Times New Roman" w:hAnsi="Arial" w:cs="Arial"/>
-          <w:b/>
-          <w:bCs/>
-          <w:noProof w:val="0"/>
-          <w:color w:val="272F38"/>
-          <w:kern w:val="36"/>
-          <w:sz w:val="48"/>
-          <w:szCs w:val="48"/>
-          <w:lang w:val="sk-SK" w:eastAsia="sk-SK"/>
-        </w:rPr>
-        <w:t xml:space="preserve"> </w:t>
-      </w:r>
-      <w:proofErr w:type="spellStart"/>
-      <w:r>
-        <w:rPr>
-          <w:rFonts w:ascii="Arial" w:eastAsia="Times New Roman" w:hAnsi="Arial" w:cs="Arial"/>
-          <w:b/>
-          <w:bCs/>
-          <w:noProof w:val="0"/>
-          <w:color w:val="272F38"/>
-          <w:kern w:val="36"/>
-          <w:sz w:val="48"/>
-          <w:szCs w:val="48"/>
-          <w:lang w:val="sk-SK" w:eastAsia="sk-SK"/>
-        </w:rPr>
-        <w:t>Usage</w:t>
-      </w:r>
-      <w:proofErr w:type="spellEnd"/>
-      <w:r>
-        <w:rPr>
-          <w:rFonts w:ascii="Arial" w:eastAsia="Times New Roman" w:hAnsi="Arial" w:cs="Arial"/>
-          <w:b/>
-          <w:bCs/>
-          <w:noProof w:val="0"/>
-          <w:color w:val="272F38"/>
-          <w:kern w:val="36"/>
-          <w:sz w:val="48"/>
-          <w:szCs w:val="48"/>
-          <w:lang w:val="sk-SK" w:eastAsia="sk-SK"/>
-        </w:rPr>
-        <w:t xml:space="preserve"> on </w:t>
-      </w:r>
-      <w:proofErr w:type="spellStart"/>
-      <w:r>
-        <w:rPr>
-          <w:rFonts w:ascii="Arial" w:eastAsia="Times New Roman" w:hAnsi="Arial" w:cs="Arial"/>
-          <w:b/>
-          <w:bCs/>
-          <w:noProof w:val="0"/>
-          <w:color w:val="272F38"/>
-          <w:kern w:val="36"/>
-          <w:sz w:val="48"/>
-          <w:szCs w:val="48"/>
-          <w:lang w:val="sk-SK" w:eastAsia="sk-SK"/>
-        </w:rPr>
-        <w:t>Raspberry</w:t>
-      </w:r>
-      <w:proofErr w:type="spellEnd"/>
-      <w:r>
-        <w:rPr>
-          <w:rFonts w:ascii="Arial" w:eastAsia="Times New Roman" w:hAnsi="Arial" w:cs="Arial"/>
-          <w:b/>
-          <w:bCs/>
-          <w:noProof w:val="0"/>
-          <w:color w:val="272F38"/>
-          <w:kern w:val="36"/>
-          <w:sz w:val="48"/>
-          <w:szCs w:val="48"/>
-          <w:lang w:val="sk-SK" w:eastAsia="sk-SK"/>
-        </w:rPr>
-        <w:t> Pi</w:t>
+        <w:t>Minimize SD Cad Usage on Raspberry Pi</w:t>
       </w:r>
     </w:p>
     <w:p/>
@@ -1264,29 +921,8 @@
       <w:pPr>
         <w:pStyle w:val="Bezriadkovania"/>
       </w:pPr>
-      <w:proofErr w:type="spellStart"/>
-      <w:r>
-        <w:t>none</w:t>
-      </w:r>
-      <w:proofErr w:type="spellEnd"/>
-      <w:r>
-        <w:t xml:space="preserve">    /var/log        </w:t>
-      </w:r>
-      <w:proofErr w:type="spellStart"/>
-      <w:r>
-        <w:t>tmpfs</w:t>
-      </w:r>
-      <w:proofErr w:type="spellEnd"/>
-      <w:r>
-        <w:t xml:space="preserve">   </w:t>
-      </w:r>
-      <w:proofErr w:type="spellStart"/>
-      <w:r>
-        <w:t>size</w:t>
-      </w:r>
-      <w:proofErr w:type="spellEnd"/>
-      <w:r>
-        <w:t>=10M,noatime        0 0</w:t>
+      <w:r>
+        <w:t>none    /var/log        tmpfs   size=10M,noatime        0 0</w:t>
       </w:r>
     </w:p>
     <w:p>
@@ -1314,21 +950,8 @@
         <w:pStyle w:val="Nadpis1"/>
       </w:pPr>
       <w:r>
-        <w:t xml:space="preserve">Pre </w:t>
-      </w:r>
-      <w:proofErr w:type="spellStart"/>
-      <w:r>
-        <w:t>kompilaciu</w:t>
-      </w:r>
-      <w:proofErr w:type="spellEnd"/>
-      <w:r>
-        <w:t xml:space="preserve"> rf24 na </w:t>
-      </w:r>
-      <w:proofErr w:type="spellStart"/>
-      <w:r>
-        <w:t>raspberry</w:t>
-      </w:r>
-      <w:proofErr w:type="spellEnd"/>
+        <w:t>Pre kompilaciu rf24 na raspberry</w:t>
+      </w:r>
     </w:p>
     <w:p/>
     <w:p/>
@@ -1336,203 +959,56 @@
       <w:pPr>
         <w:pStyle w:val="Bezriadkovania"/>
       </w:pPr>
-      <w:proofErr w:type="spellStart"/>
-      <w:r>
-        <w:t>root@zerostation</w:t>
-      </w:r>
-      <w:proofErr w:type="spellEnd"/>
-      <w:r>
-        <w:t>:~# cd /</w:t>
-      </w:r>
-      <w:proofErr w:type="spellStart"/>
-      <w:r>
-        <w:t>usr</w:t>
-      </w:r>
-      <w:proofErr w:type="spellEnd"/>
-      <w:r>
-        <w:t>/</w:t>
-      </w:r>
-      <w:proofErr w:type="spellStart"/>
-      <w:r>
-        <w:t>src</w:t>
-      </w:r>
-      <w:proofErr w:type="spellEnd"/>
-      <w:r>
-        <w:t>/</w:t>
-      </w:r>
-    </w:p>
-    <w:p>
-      <w:pPr>
-        <w:pStyle w:val="Bezriadkovania"/>
-      </w:pPr>
-      <w:proofErr w:type="spellStart"/>
-      <w:r>
-        <w:t>root@zerostation</w:t>
-      </w:r>
-      <w:proofErr w:type="spellEnd"/>
-      <w:r>
-        <w:t>:/</w:t>
-      </w:r>
-      <w:proofErr w:type="spellStart"/>
-      <w:r>
-        <w:t>usr</w:t>
-      </w:r>
-      <w:proofErr w:type="spellEnd"/>
-      <w:r>
-        <w:t>/</w:t>
-      </w:r>
-      <w:proofErr w:type="spellStart"/>
-      <w:r>
-        <w:t>src</w:t>
-      </w:r>
-      <w:proofErr w:type="spellEnd"/>
-      <w:r>
-        <w:t># git clone https://github.com/nRF24/RF24</w:t>
-      </w:r>
-    </w:p>
-    <w:p>
-      <w:pPr>
-        <w:pStyle w:val="Bezriadkovania"/>
-      </w:pPr>
-      <w:proofErr w:type="spellStart"/>
-      <w:r>
-        <w:t>Cloning</w:t>
-      </w:r>
-      <w:proofErr w:type="spellEnd"/>
-      <w:r>
-        <w:t xml:space="preserve"> </w:t>
-      </w:r>
-      <w:proofErr w:type="spellStart"/>
-      <w:r>
-        <w:t>into</w:t>
-      </w:r>
-      <w:proofErr w:type="spellEnd"/>
-      <w:r>
-        <w:t xml:space="preserve"> 'RF24'...</w:t>
-      </w:r>
-    </w:p>
-    <w:p>
-      <w:pPr>
-        <w:pStyle w:val="Bezriadkovania"/>
-      </w:pPr>
-      <w:proofErr w:type="spellStart"/>
-      <w:r>
-        <w:t>remote</w:t>
-      </w:r>
-      <w:proofErr w:type="spellEnd"/>
-      <w:r>
-        <w:t xml:space="preserve">: </w:t>
-      </w:r>
-      <w:proofErr w:type="spellStart"/>
-      <w:r>
-        <w:t>Counting</w:t>
-      </w:r>
-      <w:proofErr w:type="spellEnd"/>
-      <w:r>
-        <w:t xml:space="preserve"> </w:t>
-      </w:r>
-      <w:proofErr w:type="spellStart"/>
-      <w:r>
-        <w:t>objects</w:t>
-      </w:r>
-      <w:proofErr w:type="spellEnd"/>
-      <w:r>
-        <w:t>: 3089, done.</w:t>
-      </w:r>
-    </w:p>
-    <w:p>
-      <w:pPr>
-        <w:pStyle w:val="Bezriadkovania"/>
-      </w:pPr>
-      <w:proofErr w:type="spellStart"/>
-      <w:r>
-        <w:t>remote</w:t>
-      </w:r>
-      <w:proofErr w:type="spellEnd"/>
-      <w:r>
-        <w:t xml:space="preserve">: </w:t>
-      </w:r>
-      <w:proofErr w:type="spellStart"/>
-      <w:r>
-        <w:t>Total</w:t>
-      </w:r>
-      <w:proofErr w:type="spellEnd"/>
-      <w:r>
-        <w:t xml:space="preserve"> 3089 (delta 0), </w:t>
-      </w:r>
-      <w:proofErr w:type="spellStart"/>
-      <w:r>
-        <w:t>reused</w:t>
-      </w:r>
-      <w:proofErr w:type="spellEnd"/>
-      <w:r>
-        <w:t xml:space="preserve"> 0 (delta 0), </w:t>
-      </w:r>
-      <w:proofErr w:type="spellStart"/>
-      <w:r>
-        <w:t>pack-reused</w:t>
-      </w:r>
-      <w:proofErr w:type="spellEnd"/>
-      <w:r>
-        <w:t xml:space="preserve"> 3089</w:t>
-      </w:r>
-    </w:p>
-    <w:p>
-      <w:pPr>
-        <w:pStyle w:val="Bezriadkovania"/>
-      </w:pPr>
-      <w:proofErr w:type="spellStart"/>
-      <w:r>
-        <w:t>Receiving</w:t>
-      </w:r>
-      <w:proofErr w:type="spellEnd"/>
-      <w:r>
-        <w:t xml:space="preserve"> </w:t>
-      </w:r>
-      <w:proofErr w:type="spellStart"/>
-      <w:r>
-        <w:t>objects</w:t>
-      </w:r>
-      <w:proofErr w:type="spellEnd"/>
-      <w:r>
-        <w:t xml:space="preserve">: 100% (3089/3089), 1.32 </w:t>
-      </w:r>
-      <w:proofErr w:type="spellStart"/>
-      <w:r>
-        <w:t>MiB</w:t>
-      </w:r>
-      <w:proofErr w:type="spellEnd"/>
-      <w:r>
-        <w:t xml:space="preserve"> | 437.00 </w:t>
-      </w:r>
-      <w:proofErr w:type="spellStart"/>
-      <w:r>
-        <w:t>KiB</w:t>
-      </w:r>
-      <w:proofErr w:type="spellEnd"/>
-      <w:r>
-        <w:t>/s, done.</w:t>
-      </w:r>
-    </w:p>
-    <w:p>
-      <w:pPr>
-        <w:pStyle w:val="Bezriadkovania"/>
-      </w:pPr>
-      <w:proofErr w:type="spellStart"/>
-      <w:r>
-        <w:t>Resolving</w:t>
-      </w:r>
-      <w:proofErr w:type="spellEnd"/>
-      <w:r>
-        <w:t xml:space="preserve"> </w:t>
-      </w:r>
-      <w:proofErr w:type="spellStart"/>
-      <w:r>
-        <w:t>deltas</w:t>
-      </w:r>
-      <w:proofErr w:type="spellEnd"/>
-      <w:r>
-        <w:t>: 100% (1828/1828), done.</w:t>
+      <w:r>
+        <w:t>root@zerostation:~# cd /usr/src/</w:t>
+      </w:r>
+    </w:p>
+    <w:p>
+      <w:pPr>
+        <w:pStyle w:val="Bezriadkovania"/>
+      </w:pPr>
+      <w:r>
+        <w:t>root@zerostation:/usr/src# git clone https://github.com/nRF24/RF24</w:t>
+      </w:r>
+    </w:p>
+    <w:p>
+      <w:pPr>
+        <w:pStyle w:val="Bezriadkovania"/>
+      </w:pPr>
+      <w:r>
+        <w:t>Cloning into 'RF24'...</w:t>
+      </w:r>
+    </w:p>
+    <w:p>
+      <w:pPr>
+        <w:pStyle w:val="Bezriadkovania"/>
+      </w:pPr>
+      <w:r>
+        <w:t>remote: Counting objects: 3089, done.</w:t>
+      </w:r>
+    </w:p>
+    <w:p>
+      <w:pPr>
+        <w:pStyle w:val="Bezriadkovania"/>
+      </w:pPr>
+      <w:r>
+        <w:t>remote: Total 3089 (delta 0), reused 0 (delta 0), pack-reused 3089</w:t>
+      </w:r>
+    </w:p>
+    <w:p>
+      <w:pPr>
+        <w:pStyle w:val="Bezriadkovania"/>
+      </w:pPr>
+      <w:r>
+        <w:t>Receiving objects: 100% (3089/3089), 1.32 MiB | 437.00 KiB/s, done.</w:t>
+      </w:r>
+    </w:p>
+    <w:p>
+      <w:pPr>
+        <w:pStyle w:val="Bezriadkovania"/>
+      </w:pPr>
+      <w:r>
+        <w:t>Resolving deltas: 100% (1828/1828), done.</w:t>
       </w:r>
     </w:p>
     <w:p/>
@@ -1540,106 +1016,25 @@
       <w:pPr>
         <w:pStyle w:val="Bezriadkovania"/>
       </w:pPr>
-      <w:proofErr w:type="spellStart"/>
-      <w:r>
-        <w:t>root@zerostation</w:t>
-      </w:r>
-      <w:proofErr w:type="spellEnd"/>
-      <w:r>
-        <w:t>:/</w:t>
-      </w:r>
-      <w:proofErr w:type="spellStart"/>
-      <w:r>
-        <w:t>usr</w:t>
-      </w:r>
-      <w:proofErr w:type="spellEnd"/>
-      <w:r>
-        <w:t>/</w:t>
-      </w:r>
-      <w:proofErr w:type="spellStart"/>
-      <w:r>
-        <w:t>src</w:t>
-      </w:r>
-      <w:proofErr w:type="spellEnd"/>
-      <w:r>
-        <w:t># cd RF24/</w:t>
-      </w:r>
-    </w:p>
-    <w:p>
-      <w:pPr>
-        <w:pStyle w:val="Bezriadkovania"/>
-      </w:pPr>
-      <w:proofErr w:type="spellStart"/>
-      <w:r>
-        <w:t>root@zerostation</w:t>
-      </w:r>
-      <w:proofErr w:type="spellEnd"/>
-      <w:r>
-        <w:t>:/</w:t>
-      </w:r>
-      <w:proofErr w:type="spellStart"/>
-      <w:r>
-        <w:t>usr</w:t>
-      </w:r>
-      <w:proofErr w:type="spellEnd"/>
-      <w:r>
-        <w:t>/</w:t>
-      </w:r>
-      <w:proofErr w:type="spellStart"/>
-      <w:r>
-        <w:t>src</w:t>
-      </w:r>
-      <w:proofErr w:type="spellEnd"/>
-      <w:r>
-        <w:t xml:space="preserve">/RF24# </w:t>
-      </w:r>
-      <w:proofErr w:type="spellStart"/>
-      <w:r>
-        <w:t>make</w:t>
-      </w:r>
-      <w:proofErr w:type="spellEnd"/>
-    </w:p>
-    <w:p>
-      <w:pPr>
-        <w:pStyle w:val="Bezriadkovania"/>
-      </w:pPr>
-      <w:proofErr w:type="spellStart"/>
-      <w:r>
-        <w:t>root@zerostation</w:t>
-      </w:r>
-      <w:proofErr w:type="spellEnd"/>
-      <w:r>
-        <w:t>:/</w:t>
-      </w:r>
-      <w:proofErr w:type="spellStart"/>
-      <w:r>
-        <w:t>usr</w:t>
-      </w:r>
-      <w:proofErr w:type="spellEnd"/>
-      <w:r>
-        <w:t>/</w:t>
-      </w:r>
-      <w:proofErr w:type="spellStart"/>
-      <w:r>
-        <w:t>src</w:t>
-      </w:r>
-      <w:proofErr w:type="spellEnd"/>
-      <w:r>
-        <w:t xml:space="preserve">/RF24# </w:t>
-      </w:r>
-      <w:proofErr w:type="spellStart"/>
-      <w:r>
-        <w:t>make</w:t>
-      </w:r>
-      <w:proofErr w:type="spellEnd"/>
-      <w:r>
-        <w:t xml:space="preserve"> </w:t>
-      </w:r>
-      <w:proofErr w:type="spellStart"/>
-      <w:r>
-        <w:t>install</w:t>
-      </w:r>
-      <w:proofErr w:type="spellEnd"/>
+      <w:r>
+        <w:t>root@zerostation:/usr/src# cd RF24/</w:t>
+      </w:r>
+    </w:p>
+    <w:p>
+      <w:pPr>
+        <w:pStyle w:val="Bezriadkovania"/>
+      </w:pPr>
+      <w:r>
+        <w:t>root@zerostation:/usr/src/RF24# make</w:t>
+      </w:r>
+    </w:p>
+    <w:p>
+      <w:pPr>
+        <w:pStyle w:val="Bezriadkovania"/>
+      </w:pPr>
+      <w:r>
+        <w:t>root@zerostation:/usr/src/RF24# make install</w:t>
+      </w:r>
     </w:p>
     <w:p/>
     <w:p>
@@ -1652,11 +1047,9 @@
       <w:r>
         <w:t>–</w:t>
       </w:r>
-      <w:proofErr w:type="spellStart"/>
       <w:r>
         <w:t>lwiringPi</w:t>
       </w:r>
-      <w:proofErr w:type="spellEnd"/>
     </w:p>
     <w:p>
       <w:pPr>
@@ -1702,39 +1095,16 @@
       <w:pPr>
         <w:pStyle w:val="Bezriadkovania"/>
       </w:pPr>
-      <w:proofErr w:type="spellStart"/>
-      <w:r>
-        <w:t>root@zerostation</w:t>
-      </w:r>
-      <w:proofErr w:type="spellEnd"/>
-      <w:r>
-        <w:t xml:space="preserve">:~/bin# </w:t>
-      </w:r>
-      <w:proofErr w:type="spellStart"/>
-      <w:r>
-        <w:t>mkdir</w:t>
-      </w:r>
-      <w:proofErr w:type="spellEnd"/>
-      <w:r>
-        <w:t xml:space="preserve"> /var/log/</w:t>
-      </w:r>
-      <w:proofErr w:type="spellStart"/>
-      <w:r>
-        <w:t>mem</w:t>
-      </w:r>
-      <w:proofErr w:type="spellEnd"/>
-    </w:p>
-    <w:p>
-      <w:pPr>
-        <w:pStyle w:val="Bezriadkovania"/>
-      </w:pPr>
-      <w:proofErr w:type="spellStart"/>
-      <w:r>
-        <w:t>root@zerostation</w:t>
-      </w:r>
-      <w:proofErr w:type="spellEnd"/>
-      <w:r>
-        <w:t>:~/bin# ./testrf24</w:t>
+      <w:r>
+        <w:t>root@zerostation:~/bin# mkdir /var/log/mem</w:t>
+      </w:r>
+    </w:p>
+    <w:p>
+      <w:pPr>
+        <w:pStyle w:val="Bezriadkovania"/>
+      </w:pPr>
+      <w:r>
+        <w:t>root@zerostation:~/bin# ./testrf24</w:t>
       </w:r>
     </w:p>
     <w:p/>
@@ -1767,81 +1137,23 @@
         <w:pStyle w:val="Bezriadkovania"/>
       </w:pPr>
       <w:r>
-        <w:t>-</w:t>
-      </w:r>
-      <w:proofErr w:type="spellStart"/>
-      <w:r>
-        <w:t>rw</w:t>
-      </w:r>
-      <w:proofErr w:type="spellEnd"/>
-      <w:r>
-        <w:t xml:space="preserve">-r--r-- 1 </w:t>
-      </w:r>
-      <w:proofErr w:type="spellStart"/>
-      <w:r>
-        <w:t>root</w:t>
-      </w:r>
-      <w:proofErr w:type="spellEnd"/>
-      <w:r>
-        <w:t xml:space="preserve"> </w:t>
-      </w:r>
-      <w:proofErr w:type="spellStart"/>
-      <w:r>
-        <w:t>root</w:t>
-      </w:r>
-      <w:proofErr w:type="spellEnd"/>
-      <w:r>
-        <w:t xml:space="preserve"> 28 </w:t>
-      </w:r>
-      <w:proofErr w:type="spellStart"/>
-      <w:r>
-        <w:t>Dec</w:t>
-      </w:r>
-      <w:proofErr w:type="spellEnd"/>
-      <w:r>
-        <w:t xml:space="preserve"> 26 20:55 sensrf.txt</w:t>
-      </w:r>
-    </w:p>
-    <w:p>
-      <w:pPr>
-        <w:rPr>
-          <w:lang w:val="sk-SK"/>
-        </w:rPr>
-      </w:pPr>
-    </w:p>
-    <w:p>
-      <w:pPr>
-        <w:pStyle w:val="Bezriadkovania"/>
-      </w:pPr>
-      <w:proofErr w:type="spellStart"/>
-      <w:r>
-        <w:t>tocuch</w:t>
-      </w:r>
-      <w:proofErr w:type="spellEnd"/>
-      <w:r>
-        <w:t xml:space="preserve"> /</w:t>
-      </w:r>
-      <w:proofErr w:type="spellStart"/>
-      <w:r>
-        <w:t>etc</w:t>
-      </w:r>
-      <w:proofErr w:type="spellEnd"/>
-      <w:r>
-        <w:t>/</w:t>
-      </w:r>
-      <w:proofErr w:type="spellStart"/>
-      <w:r>
-        <w:t>cron.d</w:t>
-      </w:r>
-      <w:proofErr w:type="spellEnd"/>
-      <w:r>
-        <w:t>/</w:t>
-      </w:r>
-      <w:proofErr w:type="spellStart"/>
-      <w:r>
-        <w:t>sensorapipy</w:t>
-      </w:r>
-      <w:proofErr w:type="spellEnd"/>
+        <w:t>-rw-r--r-- 1 root root 28 Dec 26 20:55 sensrf.txt</w:t>
+      </w:r>
+    </w:p>
+    <w:p>
+      <w:pPr>
+        <w:rPr>
+          <w:lang w:val="sk-SK"/>
+        </w:rPr>
+      </w:pPr>
+    </w:p>
+    <w:p>
+      <w:pPr>
+        <w:pStyle w:val="Bezriadkovania"/>
+      </w:pPr>
+      <w:r>
+        <w:t>tocuch /etc/cron.d/sensorapipy</w:t>
+      </w:r>
     </w:p>
     <w:p>
       <w:pPr>
@@ -1856,31 +1168,43 @@
         <w:pStyle w:val="Bezriadkovania"/>
       </w:pPr>
       <w:r>
-        <w:t xml:space="preserve">* * * * * </w:t>
-      </w:r>
-      <w:proofErr w:type="spellStart"/>
-      <w:r>
-        <w:t>root</w:t>
-      </w:r>
-      <w:proofErr w:type="spellEnd"/>
-      <w:r>
-        <w:t xml:space="preserve"> </w:t>
-      </w:r>
-      <w:proofErr w:type="spellStart"/>
-      <w:r>
-        <w:t>python</w:t>
-      </w:r>
-      <w:proofErr w:type="spellEnd"/>
-      <w:r>
-        <w:t xml:space="preserve"> /root/bin/sensor.api.py</w:t>
-      </w:r>
-    </w:p>
-    <w:p>
-      <w:pPr>
-        <w:rPr>
-          <w:lang w:val="sk-SK"/>
-        </w:rPr>
-      </w:pPr>
+        <w:t>* * * * * root python /root/bin/sensor.api.py</w:t>
+      </w:r>
+    </w:p>
+    <w:p>
+      <w:pPr>
+        <w:rPr>
+          <w:lang w:val="sk-SK"/>
+        </w:rPr>
+      </w:pPr>
+    </w:p>
+    <w:p>
+      <w:pPr>
+        <w:rPr>
+          <w:lang w:val="sk-SK"/>
+        </w:rPr>
+      </w:pPr>
+      <w:r>
+        <w:rPr>
+          <w:lang w:val="sk-SK"/>
+        </w:rPr>
+        <w:t>15.02.2018 14:44:53</w:t>
+      </w:r>
+    </w:p>
+    <w:p>
+      <w:pPr>
+        <w:rPr>
+          <w:lang w:val="sk-SK"/>
+        </w:rPr>
+      </w:pPr>
+      <w:r>
+        <w:rPr>
+          <w:lang w:val="sk-SK"/>
+        </w:rPr>
+        <w:t>Test for git</w:t>
+      </w:r>
+      <w:bookmarkStart w:id="0" w:name="_GoBack"/>
+      <w:bookmarkEnd w:id="0"/>
     </w:p>
     <w:sectPr>
       <w:pgSz w:w="11906" w:h="16838"/>

--- a/Zerostation.docx
+++ b/Zerostation.docx
@@ -345,9 +345,19 @@
       <w:pPr>
         <w:pStyle w:val="Bezriadkovania"/>
       </w:pPr>
-      <w:r>
-        <w:t>vim ~/.bashrc</w:t>
-      </w:r>
+      <w:proofErr w:type="spellStart"/>
+      <w:r>
+        <w:t>vim</w:t>
+      </w:r>
+      <w:proofErr w:type="spellEnd"/>
+      <w:r>
+        <w:t xml:space="preserve"> ~/.</w:t>
+      </w:r>
+      <w:proofErr w:type="spellStart"/>
+      <w:r>
+        <w:t>bashrc</w:t>
+      </w:r>
+      <w:proofErr w:type="spellEnd"/>
     </w:p>
     <w:p>
       <w:pPr>
@@ -479,9 +489,19 @@
       <w:pPr>
         <w:pStyle w:val="Bezriadkovania"/>
       </w:pPr>
-      <w:r>
-        <w:t>root@zerostation:~/bin# raspi-config</w:t>
-      </w:r>
+      <w:proofErr w:type="spellStart"/>
+      <w:r>
+        <w:t>root@zerostation</w:t>
+      </w:r>
+      <w:proofErr w:type="spellEnd"/>
+      <w:r>
+        <w:t xml:space="preserve">:~/bin# </w:t>
+      </w:r>
+      <w:proofErr w:type="spellStart"/>
+      <w:r>
+        <w:t>raspi-config</w:t>
+      </w:r>
+      <w:proofErr w:type="spellEnd"/>
     </w:p>
     <w:p>
       <w:r>
@@ -546,16 +566,106 @@
       <w:pPr>
         <w:pStyle w:val="Bezriadkovania"/>
       </w:pPr>
-      <w:r>
-        <w:t>root@zerostation:/usr/lib# ln -s /root/bin/librf24.so.1.2.0 /usr/lib/librf24.so.1</w:t>
-      </w:r>
-    </w:p>
-    <w:p>
-      <w:pPr>
-        <w:pStyle w:val="Bezriadkovania"/>
-      </w:pPr>
-      <w:r>
-        <w:t>root@zerostation:/usr/lib# ln -s /root/bin/libwiringPi.so.2.44 /usr/lib/libwiringPi.so</w:t>
+      <w:proofErr w:type="spellStart"/>
+      <w:r>
+        <w:t>root@zerostation</w:t>
+      </w:r>
+      <w:proofErr w:type="spellEnd"/>
+      <w:r>
+        <w:t>:/</w:t>
+      </w:r>
+      <w:proofErr w:type="spellStart"/>
+      <w:r>
+        <w:t>usr</w:t>
+      </w:r>
+      <w:proofErr w:type="spellEnd"/>
+      <w:r>
+        <w:t>/</w:t>
+      </w:r>
+      <w:proofErr w:type="spellStart"/>
+      <w:r>
+        <w:t>lib</w:t>
+      </w:r>
+      <w:proofErr w:type="spellEnd"/>
+      <w:r>
+        <w:t xml:space="preserve"># </w:t>
+      </w:r>
+      <w:proofErr w:type="spellStart"/>
+      <w:r>
+        <w:t>ln</w:t>
+      </w:r>
+      <w:proofErr w:type="spellEnd"/>
+      <w:r>
+        <w:t xml:space="preserve"> -s /</w:t>
+      </w:r>
+      <w:proofErr w:type="spellStart"/>
+      <w:r>
+        <w:t>root</w:t>
+      </w:r>
+      <w:proofErr w:type="spellEnd"/>
+      <w:r>
+        <w:t>/bin/librf24.so.1.2.0 /</w:t>
+      </w:r>
+      <w:proofErr w:type="spellStart"/>
+      <w:r>
+        <w:t>usr</w:t>
+      </w:r>
+      <w:proofErr w:type="spellEnd"/>
+      <w:r>
+        <w:t>/</w:t>
+      </w:r>
+      <w:proofErr w:type="spellStart"/>
+      <w:r>
+        <w:t>lib</w:t>
+      </w:r>
+      <w:proofErr w:type="spellEnd"/>
+      <w:r>
+        <w:t>/librf24.so.1</w:t>
+      </w:r>
+    </w:p>
+    <w:p>
+      <w:pPr>
+        <w:pStyle w:val="Bezriadkovania"/>
+      </w:pPr>
+      <w:proofErr w:type="spellStart"/>
+      <w:r>
+        <w:t>root@zerostation</w:t>
+      </w:r>
+      <w:proofErr w:type="spellEnd"/>
+      <w:r>
+        <w:t>:/</w:t>
+      </w:r>
+      <w:proofErr w:type="spellStart"/>
+      <w:r>
+        <w:t>usr</w:t>
+      </w:r>
+      <w:proofErr w:type="spellEnd"/>
+      <w:r>
+        <w:t>/</w:t>
+      </w:r>
+      <w:proofErr w:type="spellStart"/>
+      <w:r>
+        <w:t>lib</w:t>
+      </w:r>
+      <w:proofErr w:type="spellEnd"/>
+      <w:r>
+        <w:t xml:space="preserve"># </w:t>
+      </w:r>
+      <w:proofErr w:type="spellStart"/>
+      <w:r>
+        <w:t>ln</w:t>
+      </w:r>
+      <w:proofErr w:type="spellEnd"/>
+      <w:r>
+        <w:t xml:space="preserve"> -s /</w:t>
+      </w:r>
+      <w:proofErr w:type="spellStart"/>
+      <w:r>
+        <w:t>root</w:t>
+      </w:r>
+      <w:proofErr w:type="spellEnd"/>
+      <w:r>
+        <w:t>/bin/libwiringPi.so.2.44 /usr/lib/libwiringPi.so</w:t>
       </w:r>
     </w:p>
     <w:p>
@@ -616,8 +726,29 @@
       <w:pPr>
         <w:pStyle w:val="Bezriadkovania"/>
       </w:pPr>
-      <w:r>
-        <w:t>root@zerostation:~/bin# apt-get install git</w:t>
+      <w:proofErr w:type="spellStart"/>
+      <w:r>
+        <w:t>root@zerostation</w:t>
+      </w:r>
+      <w:proofErr w:type="spellEnd"/>
+      <w:r>
+        <w:t xml:space="preserve">:~/bin# </w:t>
+      </w:r>
+      <w:proofErr w:type="spellStart"/>
+      <w:r>
+        <w:t>apt</w:t>
+      </w:r>
+      <w:proofErr w:type="spellEnd"/>
+      <w:r>
+        <w:t xml:space="preserve">-get </w:t>
+      </w:r>
+      <w:proofErr w:type="spellStart"/>
+      <w:r>
+        <w:t>install</w:t>
+      </w:r>
+      <w:proofErr w:type="spellEnd"/>
+      <w:r>
+        <w:t xml:space="preserve"> git</w:t>
       </w:r>
     </w:p>
     <w:p>
@@ -650,26 +781,92 @@
           <w:lang w:eastAsia="sk-SK"/>
         </w:rPr>
       </w:pPr>
+      <w:proofErr w:type="spellStart"/>
       <w:r>
         <w:rPr>
           <w:lang w:eastAsia="sk-SK"/>
         </w:rPr>
-        <w:t>root@zerostation:~/bin# cd Adafruit_Python_DHT/</w:t>
-      </w:r>
-    </w:p>
-    <w:p>
-      <w:pPr>
-        <w:pStyle w:val="Bezriadkovania"/>
+        <w:t>root@zerostation</w:t>
+      </w:r>
+      <w:proofErr w:type="spellEnd"/>
+      <w:r>
         <w:rPr>
           <w:lang w:eastAsia="sk-SK"/>
         </w:rPr>
-      </w:pPr>
+        <w:t xml:space="preserve">:~/bin# cd </w:t>
+      </w:r>
+      <w:proofErr w:type="spellStart"/>
       <w:r>
         <w:rPr>
           <w:lang w:eastAsia="sk-SK"/>
         </w:rPr>
-        <w:t>root@zerostation:~/bin/Adafruit_Python_DHT# python setup.py install</w:t>
-      </w:r>
+        <w:t>Adafruit_Python_DHT</w:t>
+      </w:r>
+      <w:proofErr w:type="spellEnd"/>
+      <w:r>
+        <w:rPr>
+          <w:lang w:eastAsia="sk-SK"/>
+        </w:rPr>
+        <w:t>/</w:t>
+      </w:r>
+    </w:p>
+    <w:p>
+      <w:pPr>
+        <w:pStyle w:val="Bezriadkovania"/>
+        <w:rPr>
+          <w:lang w:eastAsia="sk-SK"/>
+        </w:rPr>
+      </w:pPr>
+      <w:proofErr w:type="spellStart"/>
+      <w:r>
+        <w:rPr>
+          <w:lang w:eastAsia="sk-SK"/>
+        </w:rPr>
+        <w:t>root@zerostation</w:t>
+      </w:r>
+      <w:proofErr w:type="spellEnd"/>
+      <w:r>
+        <w:rPr>
+          <w:lang w:eastAsia="sk-SK"/>
+        </w:rPr>
+        <w:t>:~/bin/</w:t>
+      </w:r>
+      <w:proofErr w:type="spellStart"/>
+      <w:r>
+        <w:rPr>
+          <w:lang w:eastAsia="sk-SK"/>
+        </w:rPr>
+        <w:t>Adafruit_Python_DHT</w:t>
+      </w:r>
+      <w:proofErr w:type="spellEnd"/>
+      <w:r>
+        <w:rPr>
+          <w:lang w:eastAsia="sk-SK"/>
+        </w:rPr>
+        <w:t xml:space="preserve"># </w:t>
+      </w:r>
+      <w:proofErr w:type="spellStart"/>
+      <w:r>
+        <w:rPr>
+          <w:lang w:eastAsia="sk-SK"/>
+        </w:rPr>
+        <w:t>python</w:t>
+      </w:r>
+      <w:proofErr w:type="spellEnd"/>
+      <w:r>
+        <w:rPr>
+          <w:lang w:eastAsia="sk-SK"/>
+        </w:rPr>
+        <w:t xml:space="preserve"> setup.py </w:t>
+      </w:r>
+      <w:proofErr w:type="spellStart"/>
+      <w:r>
+        <w:rPr>
+          <w:lang w:eastAsia="sk-SK"/>
+        </w:rPr>
+        <w:t>install</w:t>
+      </w:r>
+      <w:proofErr w:type="spellEnd"/>
     </w:p>
     <w:p>
       <w:pPr>
@@ -696,15 +893,38 @@
       <w:pPr>
         <w:pStyle w:val="Bezriadkovania"/>
       </w:pPr>
-      <w:r>
-        <w:t>root@zerostation:~# apt-get install libi2c-dev i2c-tools</w:t>
+      <w:proofErr w:type="spellStart"/>
+      <w:r>
+        <w:t>root@zerostation</w:t>
+      </w:r>
+      <w:proofErr w:type="spellEnd"/>
+      <w:r>
+        <w:t xml:space="preserve">:~# </w:t>
+      </w:r>
+      <w:proofErr w:type="spellStart"/>
+      <w:r>
+        <w:t>apt</w:t>
+      </w:r>
+      <w:proofErr w:type="spellEnd"/>
+      <w:r>
+        <w:t xml:space="preserve">-get </w:t>
+      </w:r>
+      <w:proofErr w:type="spellStart"/>
+      <w:r>
+        <w:t>install</w:t>
+      </w:r>
+      <w:proofErr w:type="spellEnd"/>
+      <w:r>
+        <w:t xml:space="preserve"> libi2c-dev i2c-tools</w:t>
       </w:r>
       <w:r>
         <w:t xml:space="preserve"> </w:t>
       </w:r>
+      <w:proofErr w:type="spellStart"/>
       <w:r>
         <w:t>libffi-dev</w:t>
       </w:r>
+      <w:proofErr w:type="spellEnd"/>
     </w:p>
     <w:p>
       <w:pPr>
@@ -718,8 +938,29 @@
       <w:pPr>
         <w:pStyle w:val="Bezriadkovania"/>
       </w:pPr>
-      <w:r>
-        <w:t>root@zerostation:~# apt-get install python3-smbus</w:t>
+      <w:proofErr w:type="spellStart"/>
+      <w:r>
+        <w:t>root@zerostation</w:t>
+      </w:r>
+      <w:proofErr w:type="spellEnd"/>
+      <w:r>
+        <w:t xml:space="preserve">:~# </w:t>
+      </w:r>
+      <w:proofErr w:type="spellStart"/>
+      <w:r>
+        <w:t>apt</w:t>
+      </w:r>
+      <w:proofErr w:type="spellEnd"/>
+      <w:r>
+        <w:t xml:space="preserve">-get </w:t>
+      </w:r>
+      <w:proofErr w:type="spellStart"/>
+      <w:r>
+        <w:t>install</w:t>
+      </w:r>
+      <w:proofErr w:type="spellEnd"/>
+      <w:r>
+        <w:t xml:space="preserve"> python3-smbus</w:t>
       </w:r>
     </w:p>
     <w:p/>
@@ -743,9 +984,35 @@
       <w:pPr>
         <w:pStyle w:val="Bezriadkovania"/>
       </w:pPr>
-      <w:r>
-        <w:t>root@zerostation:~# apt-get install python-smbus</w:t>
-      </w:r>
+      <w:proofErr w:type="spellStart"/>
+      <w:r>
+        <w:t>root@zerostation</w:t>
+      </w:r>
+      <w:proofErr w:type="spellEnd"/>
+      <w:r>
+        <w:t xml:space="preserve">:~# </w:t>
+      </w:r>
+      <w:proofErr w:type="spellStart"/>
+      <w:r>
+        <w:t>apt</w:t>
+      </w:r>
+      <w:proofErr w:type="spellEnd"/>
+      <w:r>
+        <w:t xml:space="preserve">-get </w:t>
+      </w:r>
+      <w:proofErr w:type="spellStart"/>
+      <w:r>
+        <w:t>install</w:t>
+      </w:r>
+      <w:proofErr w:type="spellEnd"/>
+      <w:r>
+        <w:t xml:space="preserve"> </w:t>
+      </w:r>
+      <w:proofErr w:type="spellStart"/>
+      <w:r>
+        <w:t>python-smbus</w:t>
+      </w:r>
+      <w:proofErr w:type="spellEnd"/>
     </w:p>
     <w:p/>
     <w:p/>
@@ -873,8 +1140,29 @@
       <w:pPr>
         <w:pStyle w:val="Bezriadkovania"/>
       </w:pPr>
-      <w:r>
-        <w:t>root@zerostation:~/bin# apt-get install git</w:t>
+      <w:proofErr w:type="spellStart"/>
+      <w:r>
+        <w:t>root@zerostation</w:t>
+      </w:r>
+      <w:proofErr w:type="spellEnd"/>
+      <w:r>
+        <w:t xml:space="preserve">:~/bin# </w:t>
+      </w:r>
+      <w:proofErr w:type="spellStart"/>
+      <w:r>
+        <w:t>apt</w:t>
+      </w:r>
+      <w:proofErr w:type="spellEnd"/>
+      <w:r>
+        <w:t xml:space="preserve">-get </w:t>
+      </w:r>
+      <w:proofErr w:type="spellStart"/>
+      <w:r>
+        <w:t>install</w:t>
+      </w:r>
+      <w:proofErr w:type="spellEnd"/>
+      <w:r>
+        <w:t xml:space="preserve"> git</w:t>
       </w:r>
     </w:p>
     <w:p/>
@@ -896,6 +1184,7 @@
           <w:lang w:val="sk-SK" w:eastAsia="sk-SK"/>
         </w:rPr>
       </w:pPr>
+      <w:proofErr w:type="spellStart"/>
       <w:r>
         <w:rPr>
           <w:rFonts w:ascii="Arial" w:eastAsia="Times New Roman" w:hAnsi="Arial" w:cs="Arial"/>
@@ -908,7 +1197,112 @@
           <w:szCs w:val="48"/>
           <w:lang w:val="sk-SK" w:eastAsia="sk-SK"/>
         </w:rPr>
-        <w:t>Minimize SD Cad Usage on Raspberry Pi</w:t>
+        <w:t>Minimize</w:t>
+      </w:r>
+      <w:proofErr w:type="spellEnd"/>
+      <w:r>
+        <w:rPr>
+          <w:rFonts w:ascii="Arial" w:eastAsia="Times New Roman" w:hAnsi="Arial" w:cs="Arial"/>
+          <w:b/>
+          <w:bCs/>
+          <w:noProof w:val="0"/>
+          <w:color w:val="272F38"/>
+          <w:kern w:val="36"/>
+          <w:sz w:val="48"/>
+          <w:szCs w:val="48"/>
+          <w:lang w:val="sk-SK" w:eastAsia="sk-SK"/>
+        </w:rPr>
+        <w:t xml:space="preserve"> SD </w:t>
+      </w:r>
+      <w:proofErr w:type="spellStart"/>
+      <w:r>
+        <w:rPr>
+          <w:rFonts w:ascii="Arial" w:eastAsia="Times New Roman" w:hAnsi="Arial" w:cs="Arial"/>
+          <w:b/>
+          <w:bCs/>
+          <w:noProof w:val="0"/>
+          <w:color w:val="272F38"/>
+          <w:kern w:val="36"/>
+          <w:sz w:val="48"/>
+          <w:szCs w:val="48"/>
+          <w:lang w:val="sk-SK" w:eastAsia="sk-SK"/>
+        </w:rPr>
+        <w:t>Cad</w:t>
+      </w:r>
+      <w:proofErr w:type="spellEnd"/>
+      <w:r>
+        <w:rPr>
+          <w:rFonts w:ascii="Arial" w:eastAsia="Times New Roman" w:hAnsi="Arial" w:cs="Arial"/>
+          <w:b/>
+          <w:bCs/>
+          <w:noProof w:val="0"/>
+          <w:color w:val="272F38"/>
+          <w:kern w:val="36"/>
+          <w:sz w:val="48"/>
+          <w:szCs w:val="48"/>
+          <w:lang w:val="sk-SK" w:eastAsia="sk-SK"/>
+        </w:rPr>
+        <w:t xml:space="preserve"> </w:t>
+      </w:r>
+      <w:proofErr w:type="spellStart"/>
+      <w:r>
+        <w:rPr>
+          <w:rFonts w:ascii="Arial" w:eastAsia="Times New Roman" w:hAnsi="Arial" w:cs="Arial"/>
+          <w:b/>
+          <w:bCs/>
+          <w:noProof w:val="0"/>
+          <w:color w:val="272F38"/>
+          <w:kern w:val="36"/>
+          <w:sz w:val="48"/>
+          <w:szCs w:val="48"/>
+          <w:lang w:val="sk-SK" w:eastAsia="sk-SK"/>
+        </w:rPr>
+        <w:t>Usage</w:t>
+      </w:r>
+      <w:proofErr w:type="spellEnd"/>
+      <w:r>
+        <w:rPr>
+          <w:rFonts w:ascii="Arial" w:eastAsia="Times New Roman" w:hAnsi="Arial" w:cs="Arial"/>
+          <w:b/>
+          <w:bCs/>
+          <w:noProof w:val="0"/>
+          <w:color w:val="272F38"/>
+          <w:kern w:val="36"/>
+          <w:sz w:val="48"/>
+          <w:szCs w:val="48"/>
+          <w:lang w:val="sk-SK" w:eastAsia="sk-SK"/>
+        </w:rPr>
+        <w:t xml:space="preserve"> on </w:t>
+      </w:r>
+      <w:proofErr w:type="spellStart"/>
+      <w:r>
+        <w:rPr>
+          <w:rFonts w:ascii="Arial" w:eastAsia="Times New Roman" w:hAnsi="Arial" w:cs="Arial"/>
+          <w:b/>
+          <w:bCs/>
+          <w:noProof w:val="0"/>
+          <w:color w:val="272F38"/>
+          <w:kern w:val="36"/>
+          <w:sz w:val="48"/>
+          <w:szCs w:val="48"/>
+          <w:lang w:val="sk-SK" w:eastAsia="sk-SK"/>
+        </w:rPr>
+        <w:t>Raspberry</w:t>
+      </w:r>
+      <w:proofErr w:type="spellEnd"/>
+      <w:r>
+        <w:rPr>
+          <w:rFonts w:ascii="Arial" w:eastAsia="Times New Roman" w:hAnsi="Arial" w:cs="Arial"/>
+          <w:b/>
+          <w:bCs/>
+          <w:noProof w:val="0"/>
+          <w:color w:val="272F38"/>
+          <w:kern w:val="36"/>
+          <w:sz w:val="48"/>
+          <w:szCs w:val="48"/>
+          <w:lang w:val="sk-SK" w:eastAsia="sk-SK"/>
+        </w:rPr>
+        <w:t> Pi</w:t>
       </w:r>
     </w:p>
     <w:p/>
@@ -921,8 +1315,29 @@
       <w:pPr>
         <w:pStyle w:val="Bezriadkovania"/>
       </w:pPr>
-      <w:r>
-        <w:t>none    /var/log        tmpfs   size=10M,noatime        0 0</w:t>
+      <w:proofErr w:type="spellStart"/>
+      <w:r>
+        <w:t>none</w:t>
+      </w:r>
+      <w:proofErr w:type="spellEnd"/>
+      <w:r>
+        <w:t xml:space="preserve">    /var/log        </w:t>
+      </w:r>
+      <w:proofErr w:type="spellStart"/>
+      <w:r>
+        <w:t>tmpfs</w:t>
+      </w:r>
+      <w:proofErr w:type="spellEnd"/>
+      <w:r>
+        <w:t xml:space="preserve">   </w:t>
+      </w:r>
+      <w:proofErr w:type="spellStart"/>
+      <w:r>
+        <w:t>size</w:t>
+      </w:r>
+      <w:proofErr w:type="spellEnd"/>
+      <w:r>
+        <w:t>=10M,noatime        0 0</w:t>
       </w:r>
     </w:p>
     <w:p>
@@ -950,8 +1365,21 @@
         <w:pStyle w:val="Nadpis1"/>
       </w:pPr>
       <w:r>
-        <w:t>Pre kompilaciu rf24 na raspberry</w:t>
-      </w:r>
+        <w:t xml:space="preserve">Pre </w:t>
+      </w:r>
+      <w:proofErr w:type="spellStart"/>
+      <w:r>
+        <w:t>kompilaciu</w:t>
+      </w:r>
+      <w:proofErr w:type="spellEnd"/>
+      <w:r>
+        <w:t xml:space="preserve"> rf24 na </w:t>
+      </w:r>
+      <w:proofErr w:type="spellStart"/>
+      <w:r>
+        <w:t>raspberry</w:t>
+      </w:r>
+      <w:proofErr w:type="spellEnd"/>
     </w:p>
     <w:p/>
     <w:p/>
@@ -959,56 +1387,203 @@
       <w:pPr>
         <w:pStyle w:val="Bezriadkovania"/>
       </w:pPr>
-      <w:r>
-        <w:t>root@zerostation:~# cd /usr/src/</w:t>
-      </w:r>
-    </w:p>
-    <w:p>
-      <w:pPr>
-        <w:pStyle w:val="Bezriadkovania"/>
-      </w:pPr>
-      <w:r>
-        <w:t>root@zerostation:/usr/src# git clone https://github.com/nRF24/RF24</w:t>
-      </w:r>
-    </w:p>
-    <w:p>
-      <w:pPr>
-        <w:pStyle w:val="Bezriadkovania"/>
-      </w:pPr>
-      <w:r>
-        <w:t>Cloning into 'RF24'...</w:t>
-      </w:r>
-    </w:p>
-    <w:p>
-      <w:pPr>
-        <w:pStyle w:val="Bezriadkovania"/>
-      </w:pPr>
-      <w:r>
-        <w:t>remote: Counting objects: 3089, done.</w:t>
-      </w:r>
-    </w:p>
-    <w:p>
-      <w:pPr>
-        <w:pStyle w:val="Bezriadkovania"/>
-      </w:pPr>
-      <w:r>
-        <w:t>remote: Total 3089 (delta 0), reused 0 (delta 0), pack-reused 3089</w:t>
-      </w:r>
-    </w:p>
-    <w:p>
-      <w:pPr>
-        <w:pStyle w:val="Bezriadkovania"/>
-      </w:pPr>
-      <w:r>
-        <w:t>Receiving objects: 100% (3089/3089), 1.32 MiB | 437.00 KiB/s, done.</w:t>
-      </w:r>
-    </w:p>
-    <w:p>
-      <w:pPr>
-        <w:pStyle w:val="Bezriadkovania"/>
-      </w:pPr>
-      <w:r>
-        <w:t>Resolving deltas: 100% (1828/1828), done.</w:t>
+      <w:proofErr w:type="spellStart"/>
+      <w:r>
+        <w:t>root@zerostation</w:t>
+      </w:r>
+      <w:proofErr w:type="spellEnd"/>
+      <w:r>
+        <w:t>:~# cd /</w:t>
+      </w:r>
+      <w:proofErr w:type="spellStart"/>
+      <w:r>
+        <w:t>usr</w:t>
+      </w:r>
+      <w:proofErr w:type="spellEnd"/>
+      <w:r>
+        <w:t>/</w:t>
+      </w:r>
+      <w:proofErr w:type="spellStart"/>
+      <w:r>
+        <w:t>src</w:t>
+      </w:r>
+      <w:proofErr w:type="spellEnd"/>
+      <w:r>
+        <w:t>/</w:t>
+      </w:r>
+    </w:p>
+    <w:p>
+      <w:pPr>
+        <w:pStyle w:val="Bezriadkovania"/>
+      </w:pPr>
+      <w:proofErr w:type="spellStart"/>
+      <w:r>
+        <w:t>root@zerostation</w:t>
+      </w:r>
+      <w:proofErr w:type="spellEnd"/>
+      <w:r>
+        <w:t>:/</w:t>
+      </w:r>
+      <w:proofErr w:type="spellStart"/>
+      <w:r>
+        <w:t>usr</w:t>
+      </w:r>
+      <w:proofErr w:type="spellEnd"/>
+      <w:r>
+        <w:t>/</w:t>
+      </w:r>
+      <w:proofErr w:type="spellStart"/>
+      <w:r>
+        <w:t>src</w:t>
+      </w:r>
+      <w:proofErr w:type="spellEnd"/>
+      <w:r>
+        <w:t># git clone https://github.com/nRF24/RF24</w:t>
+      </w:r>
+    </w:p>
+    <w:p>
+      <w:pPr>
+        <w:pStyle w:val="Bezriadkovania"/>
+      </w:pPr>
+      <w:proofErr w:type="spellStart"/>
+      <w:r>
+        <w:t>Cloning</w:t>
+      </w:r>
+      <w:proofErr w:type="spellEnd"/>
+      <w:r>
+        <w:t xml:space="preserve"> </w:t>
+      </w:r>
+      <w:proofErr w:type="spellStart"/>
+      <w:r>
+        <w:t>into</w:t>
+      </w:r>
+      <w:proofErr w:type="spellEnd"/>
+      <w:r>
+        <w:t xml:space="preserve"> 'RF24'...</w:t>
+      </w:r>
+    </w:p>
+    <w:p>
+      <w:pPr>
+        <w:pStyle w:val="Bezriadkovania"/>
+      </w:pPr>
+      <w:proofErr w:type="spellStart"/>
+      <w:r>
+        <w:t>remote</w:t>
+      </w:r>
+      <w:proofErr w:type="spellEnd"/>
+      <w:r>
+        <w:t xml:space="preserve">: </w:t>
+      </w:r>
+      <w:proofErr w:type="spellStart"/>
+      <w:r>
+        <w:t>Counting</w:t>
+      </w:r>
+      <w:proofErr w:type="spellEnd"/>
+      <w:r>
+        <w:t xml:space="preserve"> </w:t>
+      </w:r>
+      <w:proofErr w:type="spellStart"/>
+      <w:r>
+        <w:t>objects</w:t>
+      </w:r>
+      <w:proofErr w:type="spellEnd"/>
+      <w:r>
+        <w:t>: 3089, done.</w:t>
+      </w:r>
+    </w:p>
+    <w:p>
+      <w:pPr>
+        <w:pStyle w:val="Bezriadkovania"/>
+      </w:pPr>
+      <w:proofErr w:type="spellStart"/>
+      <w:r>
+        <w:t>remote</w:t>
+      </w:r>
+      <w:proofErr w:type="spellEnd"/>
+      <w:r>
+        <w:t xml:space="preserve">: </w:t>
+      </w:r>
+      <w:proofErr w:type="spellStart"/>
+      <w:r>
+        <w:t>Total</w:t>
+      </w:r>
+      <w:proofErr w:type="spellEnd"/>
+      <w:r>
+        <w:t xml:space="preserve"> 3089 (delta 0), </w:t>
+      </w:r>
+      <w:proofErr w:type="spellStart"/>
+      <w:r>
+        <w:t>reused</w:t>
+      </w:r>
+      <w:proofErr w:type="spellEnd"/>
+      <w:r>
+        <w:t xml:space="preserve"> 0 (delta 0), </w:t>
+      </w:r>
+      <w:proofErr w:type="spellStart"/>
+      <w:r>
+        <w:t>pack-reused</w:t>
+      </w:r>
+      <w:proofErr w:type="spellEnd"/>
+      <w:r>
+        <w:t xml:space="preserve"> 3089</w:t>
+      </w:r>
+    </w:p>
+    <w:p>
+      <w:pPr>
+        <w:pStyle w:val="Bezriadkovania"/>
+      </w:pPr>
+      <w:proofErr w:type="spellStart"/>
+      <w:r>
+        <w:t>Receiving</w:t>
+      </w:r>
+      <w:proofErr w:type="spellEnd"/>
+      <w:r>
+        <w:t xml:space="preserve"> </w:t>
+      </w:r>
+      <w:proofErr w:type="spellStart"/>
+      <w:r>
+        <w:t>objects</w:t>
+      </w:r>
+      <w:proofErr w:type="spellEnd"/>
+      <w:r>
+        <w:t xml:space="preserve">: 100% (3089/3089), 1.32 </w:t>
+      </w:r>
+      <w:proofErr w:type="spellStart"/>
+      <w:r>
+        <w:t>MiB</w:t>
+      </w:r>
+      <w:proofErr w:type="spellEnd"/>
+      <w:r>
+        <w:t xml:space="preserve"> | 437.00 </w:t>
+      </w:r>
+      <w:proofErr w:type="spellStart"/>
+      <w:r>
+        <w:t>KiB</w:t>
+      </w:r>
+      <w:proofErr w:type="spellEnd"/>
+      <w:r>
+        <w:t>/s, done.</w:t>
+      </w:r>
+    </w:p>
+    <w:p>
+      <w:pPr>
+        <w:pStyle w:val="Bezriadkovania"/>
+      </w:pPr>
+      <w:proofErr w:type="spellStart"/>
+      <w:r>
+        <w:t>Resolving</w:t>
+      </w:r>
+      <w:proofErr w:type="spellEnd"/>
+      <w:r>
+        <w:t xml:space="preserve"> </w:t>
+      </w:r>
+      <w:proofErr w:type="spellStart"/>
+      <w:r>
+        <w:t>deltas</w:t>
+      </w:r>
+      <w:proofErr w:type="spellEnd"/>
+      <w:r>
+        <w:t>: 100% (1828/1828), done.</w:t>
       </w:r>
     </w:p>
     <w:p/>
@@ -1016,25 +1591,106 @@
       <w:pPr>
         <w:pStyle w:val="Bezriadkovania"/>
       </w:pPr>
-      <w:r>
-        <w:t>root@zerostation:/usr/src# cd RF24/</w:t>
-      </w:r>
-    </w:p>
-    <w:p>
-      <w:pPr>
-        <w:pStyle w:val="Bezriadkovania"/>
-      </w:pPr>
-      <w:r>
-        <w:t>root@zerostation:/usr/src/RF24# make</w:t>
-      </w:r>
-    </w:p>
-    <w:p>
-      <w:pPr>
-        <w:pStyle w:val="Bezriadkovania"/>
-      </w:pPr>
-      <w:r>
-        <w:t>root@zerostation:/usr/src/RF24# make install</w:t>
-      </w:r>
+      <w:proofErr w:type="spellStart"/>
+      <w:r>
+        <w:t>root@zerostation</w:t>
+      </w:r>
+      <w:proofErr w:type="spellEnd"/>
+      <w:r>
+        <w:t>:/</w:t>
+      </w:r>
+      <w:proofErr w:type="spellStart"/>
+      <w:r>
+        <w:t>usr</w:t>
+      </w:r>
+      <w:proofErr w:type="spellEnd"/>
+      <w:r>
+        <w:t>/</w:t>
+      </w:r>
+      <w:proofErr w:type="spellStart"/>
+      <w:r>
+        <w:t>src</w:t>
+      </w:r>
+      <w:proofErr w:type="spellEnd"/>
+      <w:r>
+        <w:t># cd RF24/</w:t>
+      </w:r>
+    </w:p>
+    <w:p>
+      <w:pPr>
+        <w:pStyle w:val="Bezriadkovania"/>
+      </w:pPr>
+      <w:proofErr w:type="spellStart"/>
+      <w:r>
+        <w:t>root@zerostation</w:t>
+      </w:r>
+      <w:proofErr w:type="spellEnd"/>
+      <w:r>
+        <w:t>:/</w:t>
+      </w:r>
+      <w:proofErr w:type="spellStart"/>
+      <w:r>
+        <w:t>usr</w:t>
+      </w:r>
+      <w:proofErr w:type="spellEnd"/>
+      <w:r>
+        <w:t>/</w:t>
+      </w:r>
+      <w:proofErr w:type="spellStart"/>
+      <w:r>
+        <w:t>src</w:t>
+      </w:r>
+      <w:proofErr w:type="spellEnd"/>
+      <w:r>
+        <w:t xml:space="preserve">/RF24# </w:t>
+      </w:r>
+      <w:proofErr w:type="spellStart"/>
+      <w:r>
+        <w:t>make</w:t>
+      </w:r>
+      <w:proofErr w:type="spellEnd"/>
+    </w:p>
+    <w:p>
+      <w:pPr>
+        <w:pStyle w:val="Bezriadkovania"/>
+      </w:pPr>
+      <w:proofErr w:type="spellStart"/>
+      <w:r>
+        <w:t>root@zerostation</w:t>
+      </w:r>
+      <w:proofErr w:type="spellEnd"/>
+      <w:r>
+        <w:t>:/</w:t>
+      </w:r>
+      <w:proofErr w:type="spellStart"/>
+      <w:r>
+        <w:t>usr</w:t>
+      </w:r>
+      <w:proofErr w:type="spellEnd"/>
+      <w:r>
+        <w:t>/</w:t>
+      </w:r>
+      <w:proofErr w:type="spellStart"/>
+      <w:r>
+        <w:t>src</w:t>
+      </w:r>
+      <w:proofErr w:type="spellEnd"/>
+      <w:r>
+        <w:t xml:space="preserve">/RF24# </w:t>
+      </w:r>
+      <w:proofErr w:type="spellStart"/>
+      <w:r>
+        <w:t>make</w:t>
+      </w:r>
+      <w:proofErr w:type="spellEnd"/>
+      <w:r>
+        <w:t xml:space="preserve"> </w:t>
+      </w:r>
+      <w:proofErr w:type="spellStart"/>
+      <w:r>
+        <w:t>install</w:t>
+      </w:r>
+      <w:proofErr w:type="spellEnd"/>
     </w:p>
     <w:p/>
     <w:p>
@@ -1047,9 +1703,11 @@
       <w:r>
         <w:t>–</w:t>
       </w:r>
+      <w:proofErr w:type="spellStart"/>
       <w:r>
         <w:t>lwiringPi</w:t>
       </w:r>
+      <w:proofErr w:type="spellEnd"/>
     </w:p>
     <w:p>
       <w:pPr>
@@ -1095,16 +1753,39 @@
       <w:pPr>
         <w:pStyle w:val="Bezriadkovania"/>
       </w:pPr>
-      <w:r>
-        <w:t>root@zerostation:~/bin# mkdir /var/log/mem</w:t>
-      </w:r>
-    </w:p>
-    <w:p>
-      <w:pPr>
-        <w:pStyle w:val="Bezriadkovania"/>
-      </w:pPr>
-      <w:r>
-        <w:t>root@zerostation:~/bin# ./testrf24</w:t>
+      <w:proofErr w:type="spellStart"/>
+      <w:r>
+        <w:t>root@zerostation</w:t>
+      </w:r>
+      <w:proofErr w:type="spellEnd"/>
+      <w:r>
+        <w:t xml:space="preserve">:~/bin# </w:t>
+      </w:r>
+      <w:proofErr w:type="spellStart"/>
+      <w:r>
+        <w:t>mkdir</w:t>
+      </w:r>
+      <w:proofErr w:type="spellEnd"/>
+      <w:r>
+        <w:t xml:space="preserve"> /var/log/</w:t>
+      </w:r>
+      <w:proofErr w:type="spellStart"/>
+      <w:r>
+        <w:t>mem</w:t>
+      </w:r>
+      <w:proofErr w:type="spellEnd"/>
+    </w:p>
+    <w:p>
+      <w:pPr>
+        <w:pStyle w:val="Bezriadkovania"/>
+      </w:pPr>
+      <w:proofErr w:type="spellStart"/>
+      <w:r>
+        <w:t>root@zerostation</w:t>
+      </w:r>
+      <w:proofErr w:type="spellEnd"/>
+      <w:r>
+        <w:t>:~/bin# ./testrf24</w:t>
       </w:r>
     </w:p>
     <w:p/>
@@ -1112,32 +1793,119 @@
       <w:pPr>
         <w:pStyle w:val="Bezriadkovania"/>
       </w:pPr>
-      <w:r>
-        <w:t>root@zerostation:~/bin# ls -l /var/log/mem</w:t>
-      </w:r>
-    </w:p>
-    <w:p>
-      <w:pPr>
-        <w:pStyle w:val="Bezriadkovania"/>
-      </w:pPr>
-      <w:r>
-        <w:t>total 8</w:t>
-      </w:r>
-    </w:p>
-    <w:p>
-      <w:pPr>
-        <w:pStyle w:val="Bezriadkovania"/>
-      </w:pPr>
-      <w:r>
-        <w:t>-rw-r--r-- 1 root root 30 Dec 26 20:55 sensrf2.txt</w:t>
-      </w:r>
-    </w:p>
-    <w:p>
-      <w:pPr>
-        <w:pStyle w:val="Bezriadkovania"/>
-      </w:pPr>
-      <w:r>
-        <w:t>-rw-r--r-- 1 root root 28 Dec 26 20:55 sensrf.txt</w:t>
+      <w:proofErr w:type="spellStart"/>
+      <w:r>
+        <w:t>root@zerostation</w:t>
+      </w:r>
+      <w:proofErr w:type="spellEnd"/>
+      <w:r>
+        <w:t xml:space="preserve">:~/bin# </w:t>
+      </w:r>
+      <w:proofErr w:type="spellStart"/>
+      <w:r>
+        <w:t>ls</w:t>
+      </w:r>
+      <w:proofErr w:type="spellEnd"/>
+      <w:r>
+        <w:t xml:space="preserve"> -l /var/log/</w:t>
+      </w:r>
+      <w:proofErr w:type="spellStart"/>
+      <w:r>
+        <w:t>mem</w:t>
+      </w:r>
+      <w:proofErr w:type="spellEnd"/>
+    </w:p>
+    <w:p>
+      <w:pPr>
+        <w:pStyle w:val="Bezriadkovania"/>
+      </w:pPr>
+      <w:proofErr w:type="spellStart"/>
+      <w:r>
+        <w:t>total</w:t>
+      </w:r>
+      <w:proofErr w:type="spellEnd"/>
+      <w:r>
+        <w:t xml:space="preserve"> 8</w:t>
+      </w:r>
+    </w:p>
+    <w:p>
+      <w:pPr>
+        <w:pStyle w:val="Bezriadkovania"/>
+      </w:pPr>
+      <w:r>
+        <w:t>-</w:t>
+      </w:r>
+      <w:proofErr w:type="spellStart"/>
+      <w:r>
+        <w:t>rw</w:t>
+      </w:r>
+      <w:proofErr w:type="spellEnd"/>
+      <w:r>
+        <w:t xml:space="preserve">-r--r-- 1 </w:t>
+      </w:r>
+      <w:proofErr w:type="spellStart"/>
+      <w:r>
+        <w:t>root</w:t>
+      </w:r>
+      <w:proofErr w:type="spellEnd"/>
+      <w:r>
+        <w:t xml:space="preserve"> </w:t>
+      </w:r>
+      <w:proofErr w:type="spellStart"/>
+      <w:r>
+        <w:t>root</w:t>
+      </w:r>
+      <w:proofErr w:type="spellEnd"/>
+      <w:r>
+        <w:t xml:space="preserve"> 30 </w:t>
+      </w:r>
+      <w:proofErr w:type="spellStart"/>
+      <w:r>
+        <w:t>Dec</w:t>
+      </w:r>
+      <w:proofErr w:type="spellEnd"/>
+      <w:r>
+        <w:t xml:space="preserve"> 26 20:55 sensrf2.txt</w:t>
+      </w:r>
+    </w:p>
+    <w:p>
+      <w:pPr>
+        <w:pStyle w:val="Bezriadkovania"/>
+      </w:pPr>
+      <w:r>
+        <w:t>-</w:t>
+      </w:r>
+      <w:proofErr w:type="spellStart"/>
+      <w:r>
+        <w:t>rw</w:t>
+      </w:r>
+      <w:proofErr w:type="spellEnd"/>
+      <w:r>
+        <w:t xml:space="preserve">-r--r-- 1 </w:t>
+      </w:r>
+      <w:proofErr w:type="spellStart"/>
+      <w:r>
+        <w:t>root</w:t>
+      </w:r>
+      <w:proofErr w:type="spellEnd"/>
+      <w:r>
+        <w:t xml:space="preserve"> </w:t>
+      </w:r>
+      <w:proofErr w:type="spellStart"/>
+      <w:r>
+        <w:t>root</w:t>
+      </w:r>
+      <w:proofErr w:type="spellEnd"/>
+      <w:r>
+        <w:t xml:space="preserve"> 28 </w:t>
+      </w:r>
+      <w:proofErr w:type="spellStart"/>
+      <w:r>
+        <w:t>Dec</w:t>
+      </w:r>
+      <w:proofErr w:type="spellEnd"/>
+      <w:r>
+        <w:t xml:space="preserve"> 26 20:55 sensrf.txt</w:t>
       </w:r>
     </w:p>
     <w:p>
@@ -1151,24 +1919,100 @@
       <w:pPr>
         <w:pStyle w:val="Bezriadkovania"/>
       </w:pPr>
-      <w:r>
-        <w:t>tocuch /etc/cron.d/sensorapipy</w:t>
-      </w:r>
-    </w:p>
-    <w:p>
-      <w:pPr>
-        <w:pStyle w:val="Bezriadkovania"/>
-      </w:pPr>
-      <w:r>
-        <w:t>root@zerostation:~/bin# cat /etc/cron.d/sensorapipy</w:t>
-      </w:r>
-    </w:p>
-    <w:p>
-      <w:pPr>
-        <w:pStyle w:val="Bezriadkovania"/>
-      </w:pPr>
-      <w:r>
-        <w:t>* * * * * root python /root/bin/sensor.api.py</w:t>
+      <w:proofErr w:type="spellStart"/>
+      <w:r>
+        <w:t>tocuch</w:t>
+      </w:r>
+      <w:proofErr w:type="spellEnd"/>
+      <w:r>
+        <w:t xml:space="preserve"> /</w:t>
+      </w:r>
+      <w:proofErr w:type="spellStart"/>
+      <w:r>
+        <w:t>etc</w:t>
+      </w:r>
+      <w:proofErr w:type="spellEnd"/>
+      <w:r>
+        <w:t>/</w:t>
+      </w:r>
+      <w:proofErr w:type="spellStart"/>
+      <w:r>
+        <w:t>cron.d</w:t>
+      </w:r>
+      <w:proofErr w:type="spellEnd"/>
+      <w:r>
+        <w:t>/</w:t>
+      </w:r>
+      <w:proofErr w:type="spellStart"/>
+      <w:r>
+        <w:t>sensorapipy</w:t>
+      </w:r>
+      <w:proofErr w:type="spellEnd"/>
+    </w:p>
+    <w:p>
+      <w:pPr>
+        <w:pStyle w:val="Bezriadkovania"/>
+      </w:pPr>
+      <w:proofErr w:type="spellStart"/>
+      <w:r>
+        <w:t>root@zerostation</w:t>
+      </w:r>
+      <w:proofErr w:type="spellEnd"/>
+      <w:r>
+        <w:t xml:space="preserve">:~/bin# </w:t>
+      </w:r>
+      <w:proofErr w:type="spellStart"/>
+      <w:r>
+        <w:t>cat</w:t>
+      </w:r>
+      <w:proofErr w:type="spellEnd"/>
+      <w:r>
+        <w:t xml:space="preserve"> /</w:t>
+      </w:r>
+      <w:proofErr w:type="spellStart"/>
+      <w:r>
+        <w:t>etc</w:t>
+      </w:r>
+      <w:proofErr w:type="spellEnd"/>
+      <w:r>
+        <w:t>/</w:t>
+      </w:r>
+      <w:proofErr w:type="spellStart"/>
+      <w:r>
+        <w:t>cron.d</w:t>
+      </w:r>
+      <w:proofErr w:type="spellEnd"/>
+      <w:r>
+        <w:t>/</w:t>
+      </w:r>
+      <w:proofErr w:type="spellStart"/>
+      <w:r>
+        <w:t>sensorapipy</w:t>
+      </w:r>
+      <w:proofErr w:type="spellEnd"/>
+    </w:p>
+    <w:p>
+      <w:pPr>
+        <w:pStyle w:val="Bezriadkovania"/>
+      </w:pPr>
+      <w:r>
+        <w:t xml:space="preserve">* * * * * </w:t>
+      </w:r>
+      <w:proofErr w:type="spellStart"/>
+      <w:r>
+        <w:t>root</w:t>
+      </w:r>
+      <w:proofErr w:type="spellEnd"/>
+      <w:r>
+        <w:t xml:space="preserve"> </w:t>
+      </w:r>
+      <w:proofErr w:type="spellStart"/>
+      <w:r>
+        <w:t>python</w:t>
+      </w:r>
+      <w:proofErr w:type="spellEnd"/>
+      <w:r>
+        <w:t xml:space="preserve"> /root/bin/sensor.api.py</w:t>
       </w:r>
     </w:p>
     <w:p>
@@ -1197,14 +2041,74 @@
           <w:lang w:val="sk-SK"/>
         </w:rPr>
       </w:pPr>
-      <w:r>
-        <w:rPr>
-          <w:lang w:val="sk-SK"/>
-        </w:rPr>
-        <w:t>Test for git</w:t>
-      </w:r>
       <w:bookmarkStart w:id="0" w:name="_GoBack"/>
       <w:bookmarkEnd w:id="0"/>
+      <w:r>
+        <w:rPr>
+          <w:lang w:val="sk-SK"/>
+        </w:rPr>
+        <w:t>Disable journaling on ext4 – reduce writes to sd</w:t>
+      </w:r>
+    </w:p>
+    <w:p>
+      <w:pPr>
+        <w:pStyle w:val="Bezriadkovania"/>
+      </w:pPr>
+      <w:proofErr w:type="spellStart"/>
+      <w:r>
+        <w:t>mount</w:t>
+      </w:r>
+      <w:proofErr w:type="spellEnd"/>
+      <w:r>
+        <w:t xml:space="preserve"> –o </w:t>
+      </w:r>
+      <w:proofErr w:type="spellStart"/>
+      <w:r>
+        <w:t>remount,ro</w:t>
+      </w:r>
+      <w:proofErr w:type="spellEnd"/>
+      <w:r>
+        <w:t xml:space="preserve"> /</w:t>
+      </w:r>
+      <w:proofErr w:type="spellStart"/>
+      <w:r>
+        <w:t>dev</w:t>
+      </w:r>
+      <w:proofErr w:type="spellEnd"/>
+      <w:r>
+        <w:t>/mmcblk0p2</w:t>
+      </w:r>
+    </w:p>
+    <w:p>
+      <w:pPr>
+        <w:pStyle w:val="Bezriadkovania"/>
+      </w:pPr>
+      <w:r>
+        <w:t>tune2fs -O ^</w:t>
+      </w:r>
+      <w:proofErr w:type="spellStart"/>
+      <w:r>
+        <w:t>has_journal</w:t>
+      </w:r>
+      <w:proofErr w:type="spellEnd"/>
+      <w:r>
+        <w:t xml:space="preserve"> /</w:t>
+      </w:r>
+      <w:proofErr w:type="spellStart"/>
+      <w:r>
+        <w:t>dev</w:t>
+      </w:r>
+      <w:proofErr w:type="spellEnd"/>
+      <w:r>
+        <w:t>/mmcblk0p2</w:t>
+      </w:r>
+    </w:p>
+    <w:p>
+      <w:pPr>
+        <w:rPr>
+          <w:lang w:val="sk-SK"/>
+        </w:rPr>
+      </w:pPr>
     </w:p>
     <w:sectPr>
       <w:pgSz w:w="11906" w:h="16838"/>
